--- a/Test_BP/Fol_2k_files_500(2)/fr-FR/file 500_2 - Copy (229).docx
+++ b/Test_BP/Fol_2k_files_500(2)/fr-FR/file 500_2 - Copy (229).docx
@@ -1,7 +1,7 @@
 
 <file path=word/document.xml><?xml version="1.0" encoding="utf-8"?>
 <w:document xmlns:wpc="http://schemas.microsoft.com/office/word/2010/wordprocessingCanvas" xmlns:cx="http://schemas.microsoft.com/office/drawing/2014/chartex" xmlns:cx1="http://schemas.microsoft.com/office/drawing/2015/9/8/chartex" xmlns:cx2="http://schemas.microsoft.com/office/drawing/2015/10/21/chartex" xmlns:cx3="http://schemas.microsoft.com/office/drawing/2016/5/9/chartex" xmlns:cx4="http://schemas.microsoft.com/office/drawing/2016/5/10/chartex" xmlns:cx5="http://schemas.microsoft.com/office/drawing/2016/5/11/chartex" xmlns:mc="http://schemas.openxmlformats.org/markup-compatibility/2006" xmlns:o="urn:schemas-microsoft-com:office:office" xmlns:r="http://schemas.openxmlformats.org/officeDocument/2006/relationships" xmlns:m="http://schemas.openxmlformats.org/officeDocument/2006/math" xmlns:v="urn:schemas-microsoft-com:vml" xmlns:wp14="http://schemas.microsoft.com/office/word/2010/wordprocessingDrawing" xmlns:wp="http://schemas.openxmlformats.org/drawingml/2006/wordprocessingDrawing" xmlns:w10="urn:schemas-microsoft-com:office:word" xmlns:w="http://schemas.openxmlformats.org/wordprocessingml/2006/main" xmlns:w14="http://schemas.microsoft.com/office/word/2010/wordml" xmlns:w15="http://schemas.microsoft.com/office/word/2012/wordml" xmlns:wne="http://schemas.microsoft.com/office/word/2006/wordml" xmlns:wpg="http://schemas.microsoft.com/office/word/2010/wordprocessingGroup" xmlns:wpi="http://schemas.microsoft.com/office/word/2010/wordprocessingInk" xmlns:wps="http://schemas.microsoft.com/office/word/2010/wordprocessingShape" mc:Ignorable="w14 w15 wp14">
-  <!-- Generated by Aspose.Words for Java 20.12.0 -->
+  <!-- Generated by Aspose.Words for Java 21.10.0 -->
   <w:body>
     <w:p>
       <w:pPr>
@@ -35,44 +35,44 @@
           <w:highlight w:val="none"/>
           <w:u w:val="none" w:color="auto"/>
           <w:effect w:val="none"/>
-          <w:bdr w:val="nil"/>
-          <w:shd w:val="clear" w:color="auto" w:fill="auto"/>
-          <w:vertAlign w:val="baseline"/>
-          <w:rtl w:val="0"/>
-          <w:cs w:val="0"/>
-          <w:lang w:val="fr-FR" w:eastAsia="zh-TW" w:bidi="ar-SA"/>
-        </w:rPr>
-        <w:t>t êéxcêépt töö söö têémpêér mùútùúààl tààstêés mööthêér.</w:t>
-      </w:r>
-      <w:r>
-        <w:rPr>
-          <w:rStyle w:val="DefaultParagraphFont"/>
-          <w:rFonts w:ascii="Calibri" w:eastAsia="Calibri" w:hAnsi="Calibri" w:cs="Calibri"/>
-          <w:b w:val="0"/>
-          <w:bCs w:val="0"/>
-          <w:i w:val="0"/>
-          <w:iCs w:val="0"/>
-          <w:caps w:val="0"/>
-          <w:smallCaps w:val="0"/>
-          <w:strike w:val="0"/>
-          <w:dstrike w:val="0"/>
-          <w:outline w:val="0"/>
-          <w:shadow w:val="0"/>
-          <w:emboss w:val="0"/>
-          <w:imprint w:val="0"/>
-          <w:noProof w:val="0"/>
-          <w:vanish w:val="0"/>
-          <w:color w:val="auto"/>
-          <w:spacing w:val="0"/>
-          <w:w w:val="100"/>
-          <w:kern w:val="0"/>
-          <w:position w:val="0"/>
-          <w:sz w:val="22"/>
-          <w:szCs w:val="22"/>
-          <w:highlight w:val="none"/>
-          <w:u w:val="none" w:color="auto"/>
-          <w:effect w:val="none"/>
-          <w:bdr w:val="nil"/>
+          <w:bdr w:val="none" w:sz="0" w:space="0" w:color="auto"/>
+          <w:shd w:val="clear" w:color="auto" w:fill="auto"/>
+          <w:vertAlign w:val="baseline"/>
+          <w:rtl w:val="0"/>
+          <w:cs w:val="0"/>
+          <w:lang w:val="fr-FR" w:eastAsia="zh-TW" w:bidi="ar-SA"/>
+        </w:rPr>
+        <w:t>t èéxcèépt tòò sòò tèémpèér múýtúýãål tãåstèés mòòthèér.</w:t>
+      </w:r>
+      <w:r>
+        <w:rPr>
+          <w:rStyle w:val="DefaultParagraphFont"/>
+          <w:rFonts w:ascii="Calibri" w:eastAsia="Calibri" w:hAnsi="Calibri" w:cs="Calibri"/>
+          <w:b w:val="0"/>
+          <w:bCs w:val="0"/>
+          <w:i w:val="0"/>
+          <w:iCs w:val="0"/>
+          <w:caps w:val="0"/>
+          <w:smallCaps w:val="0"/>
+          <w:strike w:val="0"/>
+          <w:dstrike w:val="0"/>
+          <w:outline w:val="0"/>
+          <w:shadow w:val="0"/>
+          <w:emboss w:val="0"/>
+          <w:imprint w:val="0"/>
+          <w:noProof w:val="0"/>
+          <w:vanish w:val="0"/>
+          <w:color w:val="auto"/>
+          <w:spacing w:val="0"/>
+          <w:w w:val="100"/>
+          <w:kern w:val="0"/>
+          <w:position w:val="0"/>
+          <w:sz w:val="22"/>
+          <w:szCs w:val="22"/>
+          <w:highlight w:val="none"/>
+          <w:u w:val="none" w:color="auto"/>
+          <w:effect w:val="none"/>
+          <w:bdr w:val="none" w:sz="0" w:space="0" w:color="auto"/>
           <w:shd w:val="clear" w:color="auto" w:fill="auto"/>
           <w:vertAlign w:val="baseline"/>
           <w:rtl w:val="0"/>
@@ -109,44 +109,44 @@
           <w:highlight w:val="none"/>
           <w:u w:val="none" w:color="auto"/>
           <w:effect w:val="none"/>
-          <w:bdr w:val="nil"/>
-          <w:shd w:val="clear" w:color="auto" w:fill="auto"/>
-          <w:vertAlign w:val="baseline"/>
-          <w:rtl w:val="0"/>
-          <w:cs w:val="0"/>
-          <w:lang w:val="fr-FR" w:eastAsia="zh-TW" w:bidi="ar-SA"/>
-        </w:rPr>
-        <w:t>Ïntèërèëstèëd cúûltìîväàtèëd ìîts còõntìînúûìîng nòõw yèët äàrèë.</w:t>
-      </w:r>
-      <w:r>
-        <w:rPr>
-          <w:rStyle w:val="DefaultParagraphFont"/>
-          <w:rFonts w:ascii="Calibri" w:eastAsia="Calibri" w:hAnsi="Calibri" w:cs="Calibri"/>
-          <w:b w:val="0"/>
-          <w:bCs w:val="0"/>
-          <w:i w:val="0"/>
-          <w:iCs w:val="0"/>
-          <w:caps w:val="0"/>
-          <w:smallCaps w:val="0"/>
-          <w:strike w:val="0"/>
-          <w:dstrike w:val="0"/>
-          <w:outline w:val="0"/>
-          <w:shadow w:val="0"/>
-          <w:emboss w:val="0"/>
-          <w:imprint w:val="0"/>
-          <w:noProof w:val="0"/>
-          <w:vanish w:val="0"/>
-          <w:color w:val="auto"/>
-          <w:spacing w:val="0"/>
-          <w:w w:val="100"/>
-          <w:kern w:val="0"/>
-          <w:position w:val="0"/>
-          <w:sz w:val="22"/>
-          <w:szCs w:val="22"/>
-          <w:highlight w:val="none"/>
-          <w:u w:val="none" w:color="auto"/>
-          <w:effect w:val="none"/>
-          <w:bdr w:val="nil"/>
+          <w:bdr w:val="none" w:sz="0" w:space="0" w:color="auto"/>
+          <w:shd w:val="clear" w:color="auto" w:fill="auto"/>
+          <w:vertAlign w:val="baseline"/>
+          <w:rtl w:val="0"/>
+          <w:cs w:val="0"/>
+          <w:lang w:val="fr-FR" w:eastAsia="zh-TW" w:bidi="ar-SA"/>
+        </w:rPr>
+        <w:t>Ïntéérééstééd cýültìïvãåtééd ìïts cööntìïnýüìïng nööw yéét ãåréé.</w:t>
+      </w:r>
+      <w:r>
+        <w:rPr>
+          <w:rStyle w:val="DefaultParagraphFont"/>
+          <w:rFonts w:ascii="Calibri" w:eastAsia="Calibri" w:hAnsi="Calibri" w:cs="Calibri"/>
+          <w:b w:val="0"/>
+          <w:bCs w:val="0"/>
+          <w:i w:val="0"/>
+          <w:iCs w:val="0"/>
+          <w:caps w:val="0"/>
+          <w:smallCaps w:val="0"/>
+          <w:strike w:val="0"/>
+          <w:dstrike w:val="0"/>
+          <w:outline w:val="0"/>
+          <w:shadow w:val="0"/>
+          <w:emboss w:val="0"/>
+          <w:imprint w:val="0"/>
+          <w:noProof w:val="0"/>
+          <w:vanish w:val="0"/>
+          <w:color w:val="auto"/>
+          <w:spacing w:val="0"/>
+          <w:w w:val="100"/>
+          <w:kern w:val="0"/>
+          <w:position w:val="0"/>
+          <w:sz w:val="22"/>
+          <w:szCs w:val="22"/>
+          <w:highlight w:val="none"/>
+          <w:u w:val="none" w:color="auto"/>
+          <w:effect w:val="none"/>
+          <w:bdr w:val="none" w:sz="0" w:space="0" w:color="auto"/>
           <w:shd w:val="clear" w:color="auto" w:fill="auto"/>
           <w:vertAlign w:val="baseline"/>
           <w:rtl w:val="0"/>
@@ -183,44 +183,44 @@
           <w:highlight w:val="none"/>
           <w:u w:val="none" w:color="auto"/>
           <w:effect w:val="none"/>
-          <w:bdr w:val="nil"/>
-          <w:shd w:val="clear" w:color="auto" w:fill="auto"/>
-          <w:vertAlign w:val="baseline"/>
-          <w:rtl w:val="0"/>
-          <w:cs w:val="0"/>
-          <w:lang w:val="fr-FR" w:eastAsia="zh-TW" w:bidi="ar-SA"/>
-        </w:rPr>
-        <w:t>Óýüt îïntéèréèstéèd ããccéèptããncéè ôöýür pããrtîïããlîïty ããffrôöntîïng ýünpléèããsããnt why ããdd.</w:t>
-      </w:r>
-      <w:r>
-        <w:rPr>
-          <w:rStyle w:val="DefaultParagraphFont"/>
-          <w:rFonts w:ascii="Calibri" w:eastAsia="Calibri" w:hAnsi="Calibri" w:cs="Calibri"/>
-          <w:b w:val="0"/>
-          <w:bCs w:val="0"/>
-          <w:i w:val="0"/>
-          <w:iCs w:val="0"/>
-          <w:caps w:val="0"/>
-          <w:smallCaps w:val="0"/>
-          <w:strike w:val="0"/>
-          <w:dstrike w:val="0"/>
-          <w:outline w:val="0"/>
-          <w:shadow w:val="0"/>
-          <w:emboss w:val="0"/>
-          <w:imprint w:val="0"/>
-          <w:noProof w:val="0"/>
-          <w:vanish w:val="0"/>
-          <w:color w:val="auto"/>
-          <w:spacing w:val="0"/>
-          <w:w w:val="100"/>
-          <w:kern w:val="0"/>
-          <w:position w:val="0"/>
-          <w:sz w:val="22"/>
-          <w:szCs w:val="22"/>
-          <w:highlight w:val="none"/>
-          <w:u w:val="none" w:color="auto"/>
-          <w:effect w:val="none"/>
-          <w:bdr w:val="nil"/>
+          <w:bdr w:val="none" w:sz="0" w:space="0" w:color="auto"/>
+          <w:shd w:val="clear" w:color="auto" w:fill="auto"/>
+          <w:vertAlign w:val="baseline"/>
+          <w:rtl w:val="0"/>
+          <w:cs w:val="0"/>
+          <w:lang w:val="fr-FR" w:eastAsia="zh-TW" w:bidi="ar-SA"/>
+        </w:rPr>
+        <w:t>Öúýt îìntëérëéstëéd ãàccëéptãàncëé õôúýr pãàrtîìãàlîìty ãàffrõôntîìng úýnplëéãàsãànt why ãàdd.</w:t>
+      </w:r>
+      <w:r>
+        <w:rPr>
+          <w:rStyle w:val="DefaultParagraphFont"/>
+          <w:rFonts w:ascii="Calibri" w:eastAsia="Calibri" w:hAnsi="Calibri" w:cs="Calibri"/>
+          <w:b w:val="0"/>
+          <w:bCs w:val="0"/>
+          <w:i w:val="0"/>
+          <w:iCs w:val="0"/>
+          <w:caps w:val="0"/>
+          <w:smallCaps w:val="0"/>
+          <w:strike w:val="0"/>
+          <w:dstrike w:val="0"/>
+          <w:outline w:val="0"/>
+          <w:shadow w:val="0"/>
+          <w:emboss w:val="0"/>
+          <w:imprint w:val="0"/>
+          <w:noProof w:val="0"/>
+          <w:vanish w:val="0"/>
+          <w:color w:val="auto"/>
+          <w:spacing w:val="0"/>
+          <w:w w:val="100"/>
+          <w:kern w:val="0"/>
+          <w:position w:val="0"/>
+          <w:sz w:val="22"/>
+          <w:szCs w:val="22"/>
+          <w:highlight w:val="none"/>
+          <w:u w:val="none" w:color="auto"/>
+          <w:effect w:val="none"/>
+          <w:bdr w:val="none" w:sz="0" w:space="0" w:color="auto"/>
           <w:shd w:val="clear" w:color="auto" w:fill="auto"/>
           <w:vertAlign w:val="baseline"/>
           <w:rtl w:val="0"/>
@@ -257,44 +257,44 @@
           <w:highlight w:val="none"/>
           <w:u w:val="none" w:color="auto"/>
           <w:effect w:val="none"/>
-          <w:bdr w:val="nil"/>
-          <w:shd w:val="clear" w:color="auto" w:fill="auto"/>
-          <w:vertAlign w:val="baseline"/>
-          <w:rtl w:val="0"/>
-          <w:cs w:val="0"/>
-          <w:lang w:val="fr-FR" w:eastAsia="zh-TW" w:bidi="ar-SA"/>
-        </w:rPr>
-        <w:t>Éstêèêèm gãàrdêèn mêèn yêèt shy còõùýrsêè.</w:t>
-      </w:r>
-      <w:r>
-        <w:rPr>
-          <w:rStyle w:val="DefaultParagraphFont"/>
-          <w:rFonts w:ascii="Calibri" w:eastAsia="Calibri" w:hAnsi="Calibri" w:cs="Calibri"/>
-          <w:b w:val="0"/>
-          <w:bCs w:val="0"/>
-          <w:i w:val="0"/>
-          <w:iCs w:val="0"/>
-          <w:caps w:val="0"/>
-          <w:smallCaps w:val="0"/>
-          <w:strike w:val="0"/>
-          <w:dstrike w:val="0"/>
-          <w:outline w:val="0"/>
-          <w:shadow w:val="0"/>
-          <w:emboss w:val="0"/>
-          <w:imprint w:val="0"/>
-          <w:noProof w:val="0"/>
-          <w:vanish w:val="0"/>
-          <w:color w:val="auto"/>
-          <w:spacing w:val="0"/>
-          <w:w w:val="100"/>
-          <w:kern w:val="0"/>
-          <w:position w:val="0"/>
-          <w:sz w:val="22"/>
-          <w:szCs w:val="22"/>
-          <w:highlight w:val="none"/>
-          <w:u w:val="none" w:color="auto"/>
-          <w:effect w:val="none"/>
-          <w:bdr w:val="nil"/>
+          <w:bdr w:val="none" w:sz="0" w:space="0" w:color="auto"/>
+          <w:shd w:val="clear" w:color="auto" w:fill="auto"/>
+          <w:vertAlign w:val="baseline"/>
+          <w:rtl w:val="0"/>
+          <w:cs w:val="0"/>
+          <w:lang w:val="fr-FR" w:eastAsia="zh-TW" w:bidi="ar-SA"/>
+        </w:rPr>
+        <w:t>Éstéëéëm gâárdéën méën yéët shy côôüûrséë.</w:t>
+      </w:r>
+      <w:r>
+        <w:rPr>
+          <w:rStyle w:val="DefaultParagraphFont"/>
+          <w:rFonts w:ascii="Calibri" w:eastAsia="Calibri" w:hAnsi="Calibri" w:cs="Calibri"/>
+          <w:b w:val="0"/>
+          <w:bCs w:val="0"/>
+          <w:i w:val="0"/>
+          <w:iCs w:val="0"/>
+          <w:caps w:val="0"/>
+          <w:smallCaps w:val="0"/>
+          <w:strike w:val="0"/>
+          <w:dstrike w:val="0"/>
+          <w:outline w:val="0"/>
+          <w:shadow w:val="0"/>
+          <w:emboss w:val="0"/>
+          <w:imprint w:val="0"/>
+          <w:noProof w:val="0"/>
+          <w:vanish w:val="0"/>
+          <w:color w:val="auto"/>
+          <w:spacing w:val="0"/>
+          <w:w w:val="100"/>
+          <w:kern w:val="0"/>
+          <w:position w:val="0"/>
+          <w:sz w:val="22"/>
+          <w:szCs w:val="22"/>
+          <w:highlight w:val="none"/>
+          <w:u w:val="none" w:color="auto"/>
+          <w:effect w:val="none"/>
+          <w:bdr w:val="none" w:sz="0" w:space="0" w:color="auto"/>
           <w:shd w:val="clear" w:color="auto" w:fill="auto"/>
           <w:vertAlign w:val="baseline"/>
           <w:rtl w:val="0"/>
@@ -331,44 +331,44 @@
           <w:highlight w:val="none"/>
           <w:u w:val="none" w:color="auto"/>
           <w:effect w:val="none"/>
-          <w:bdr w:val="nil"/>
-          <w:shd w:val="clear" w:color="auto" w:fill="auto"/>
-          <w:vertAlign w:val="baseline"/>
-          <w:rtl w:val="0"/>
-          <w:cs w:val="0"/>
-          <w:lang w:val="fr-FR" w:eastAsia="zh-TW" w:bidi="ar-SA"/>
-        </w:rPr>
-        <w:t>Cöönsüûltëëd üûp my töölëërãæbly söömëëtïïmëës pëërpëëtüûãæl ööh.</w:t>
-      </w:r>
-      <w:r>
-        <w:rPr>
-          <w:rStyle w:val="DefaultParagraphFont"/>
-          <w:rFonts w:ascii="Calibri" w:eastAsia="Calibri" w:hAnsi="Calibri" w:cs="Calibri"/>
-          <w:b w:val="0"/>
-          <w:bCs w:val="0"/>
-          <w:i w:val="0"/>
-          <w:iCs w:val="0"/>
-          <w:caps w:val="0"/>
-          <w:smallCaps w:val="0"/>
-          <w:strike w:val="0"/>
-          <w:dstrike w:val="0"/>
-          <w:outline w:val="0"/>
-          <w:shadow w:val="0"/>
-          <w:emboss w:val="0"/>
-          <w:imprint w:val="0"/>
-          <w:noProof w:val="0"/>
-          <w:vanish w:val="0"/>
-          <w:color w:val="auto"/>
-          <w:spacing w:val="0"/>
-          <w:w w:val="100"/>
-          <w:kern w:val="0"/>
-          <w:position w:val="0"/>
-          <w:sz w:val="22"/>
-          <w:szCs w:val="22"/>
-          <w:highlight w:val="none"/>
-          <w:u w:val="none" w:color="auto"/>
-          <w:effect w:val="none"/>
-          <w:bdr w:val="nil"/>
+          <w:bdr w:val="none" w:sz="0" w:space="0" w:color="auto"/>
+          <w:shd w:val="clear" w:color="auto" w:fill="auto"/>
+          <w:vertAlign w:val="baseline"/>
+          <w:rtl w:val="0"/>
+          <w:cs w:val="0"/>
+          <w:lang w:val="fr-FR" w:eastAsia="zh-TW" w:bidi="ar-SA"/>
+        </w:rPr>
+        <w:t>Còönsûúltëëd ûúp my tòölëëràåbly sòömëëtììmëës pëërpëëtûúàål òöh.</w:t>
+      </w:r>
+      <w:r>
+        <w:rPr>
+          <w:rStyle w:val="DefaultParagraphFont"/>
+          <w:rFonts w:ascii="Calibri" w:eastAsia="Calibri" w:hAnsi="Calibri" w:cs="Calibri"/>
+          <w:b w:val="0"/>
+          <w:bCs w:val="0"/>
+          <w:i w:val="0"/>
+          <w:iCs w:val="0"/>
+          <w:caps w:val="0"/>
+          <w:smallCaps w:val="0"/>
+          <w:strike w:val="0"/>
+          <w:dstrike w:val="0"/>
+          <w:outline w:val="0"/>
+          <w:shadow w:val="0"/>
+          <w:emboss w:val="0"/>
+          <w:imprint w:val="0"/>
+          <w:noProof w:val="0"/>
+          <w:vanish w:val="0"/>
+          <w:color w:val="auto"/>
+          <w:spacing w:val="0"/>
+          <w:w w:val="100"/>
+          <w:kern w:val="0"/>
+          <w:position w:val="0"/>
+          <w:sz w:val="22"/>
+          <w:szCs w:val="22"/>
+          <w:highlight w:val="none"/>
+          <w:u w:val="none" w:color="auto"/>
+          <w:effect w:val="none"/>
+          <w:bdr w:val="none" w:sz="0" w:space="0" w:color="auto"/>
           <w:shd w:val="clear" w:color="auto" w:fill="auto"/>
           <w:vertAlign w:val="baseline"/>
           <w:rtl w:val="0"/>
@@ -405,44 +405,44 @@
           <w:highlight w:val="none"/>
           <w:u w:val="none" w:color="auto"/>
           <w:effect w:val="none"/>
-          <w:bdr w:val="nil"/>
-          <w:shd w:val="clear" w:color="auto" w:fill="auto"/>
-          <w:vertAlign w:val="baseline"/>
-          <w:rtl w:val="0"/>
-          <w:cs w:val="0"/>
-          <w:lang w:val="fr-FR" w:eastAsia="zh-TW" w:bidi="ar-SA"/>
-        </w:rPr>
-        <w:t>Èxprêëssíïòôn åâccêëptåâncêë íïmprúýdêëncêë påârtíïcúýlåâr håâd êëåât úýnsåâtíïåâblêë.</w:t>
-      </w:r>
-      <w:r>
-        <w:rPr>
-          <w:rStyle w:val="DefaultParagraphFont"/>
-          <w:rFonts w:ascii="Calibri" w:eastAsia="Calibri" w:hAnsi="Calibri" w:cs="Calibri"/>
-          <w:b w:val="0"/>
-          <w:bCs w:val="0"/>
-          <w:i w:val="0"/>
-          <w:iCs w:val="0"/>
-          <w:caps w:val="0"/>
-          <w:smallCaps w:val="0"/>
-          <w:strike w:val="0"/>
-          <w:dstrike w:val="0"/>
-          <w:outline w:val="0"/>
-          <w:shadow w:val="0"/>
-          <w:emboss w:val="0"/>
-          <w:imprint w:val="0"/>
-          <w:noProof w:val="0"/>
-          <w:vanish w:val="0"/>
-          <w:color w:val="auto"/>
-          <w:spacing w:val="0"/>
-          <w:w w:val="100"/>
-          <w:kern w:val="0"/>
-          <w:position w:val="0"/>
-          <w:sz w:val="22"/>
-          <w:szCs w:val="22"/>
-          <w:highlight w:val="none"/>
-          <w:u w:val="none" w:color="auto"/>
-          <w:effect w:val="none"/>
-          <w:bdr w:val="nil"/>
+          <w:bdr w:val="none" w:sz="0" w:space="0" w:color="auto"/>
+          <w:shd w:val="clear" w:color="auto" w:fill="auto"/>
+          <w:vertAlign w:val="baseline"/>
+          <w:rtl w:val="0"/>
+          <w:cs w:val="0"/>
+          <w:lang w:val="fr-FR" w:eastAsia="zh-TW" w:bidi="ar-SA"/>
+        </w:rPr>
+        <w:t>Ëxpréèssîíóõn æáccéèptæáncéè îímprüýdéèncéè pæártîícüýlæár hæád éèæát üýnsæátîíæábléè.</w:t>
+      </w:r>
+      <w:r>
+        <w:rPr>
+          <w:rStyle w:val="DefaultParagraphFont"/>
+          <w:rFonts w:ascii="Calibri" w:eastAsia="Calibri" w:hAnsi="Calibri" w:cs="Calibri"/>
+          <w:b w:val="0"/>
+          <w:bCs w:val="0"/>
+          <w:i w:val="0"/>
+          <w:iCs w:val="0"/>
+          <w:caps w:val="0"/>
+          <w:smallCaps w:val="0"/>
+          <w:strike w:val="0"/>
+          <w:dstrike w:val="0"/>
+          <w:outline w:val="0"/>
+          <w:shadow w:val="0"/>
+          <w:emboss w:val="0"/>
+          <w:imprint w:val="0"/>
+          <w:noProof w:val="0"/>
+          <w:vanish w:val="0"/>
+          <w:color w:val="auto"/>
+          <w:spacing w:val="0"/>
+          <w:w w:val="100"/>
+          <w:kern w:val="0"/>
+          <w:position w:val="0"/>
+          <w:sz w:val="22"/>
+          <w:szCs w:val="22"/>
+          <w:highlight w:val="none"/>
+          <w:u w:val="none" w:color="auto"/>
+          <w:effect w:val="none"/>
+          <w:bdr w:val="none" w:sz="0" w:space="0" w:color="auto"/>
           <w:shd w:val="clear" w:color="auto" w:fill="auto"/>
           <w:vertAlign w:val="baseline"/>
           <w:rtl w:val="0"/>
@@ -485,44 +485,44 @@
           <w:highlight w:val="none"/>
           <w:u w:val="none" w:color="auto"/>
           <w:effect w:val="none"/>
-          <w:bdr w:val="nil"/>
-          <w:shd w:val="clear" w:color="auto" w:fill="auto"/>
-          <w:vertAlign w:val="baseline"/>
-          <w:rtl w:val="0"/>
-          <w:cs w:val="0"/>
-          <w:lang w:val="fr-FR" w:eastAsia="zh-TW" w:bidi="ar-SA"/>
-        </w:rPr>
-        <w:t>Hääd dêénöòtììng pröòpêérly jöòììntùýrêé yöòùý öòccääsììöòn dììrêéctly rääììllêéry.</w:t>
-      </w:r>
-      <w:r>
-        <w:rPr>
-          <w:rStyle w:val="DefaultParagraphFont"/>
-          <w:rFonts w:ascii="Calibri" w:eastAsia="Calibri" w:hAnsi="Calibri" w:cs="Calibri"/>
-          <w:b w:val="0"/>
-          <w:bCs w:val="0"/>
-          <w:i w:val="0"/>
-          <w:iCs w:val="0"/>
-          <w:caps w:val="0"/>
-          <w:smallCaps w:val="0"/>
-          <w:strike w:val="0"/>
-          <w:dstrike w:val="0"/>
-          <w:outline w:val="0"/>
-          <w:shadow w:val="0"/>
-          <w:emboss w:val="0"/>
-          <w:imprint w:val="0"/>
-          <w:noProof w:val="0"/>
-          <w:vanish w:val="0"/>
-          <w:color w:val="auto"/>
-          <w:spacing w:val="0"/>
-          <w:w w:val="100"/>
-          <w:kern w:val="0"/>
-          <w:position w:val="0"/>
-          <w:sz w:val="22"/>
-          <w:szCs w:val="22"/>
-          <w:highlight w:val="none"/>
-          <w:u w:val="none" w:color="auto"/>
-          <w:effect w:val="none"/>
-          <w:bdr w:val="nil"/>
+          <w:bdr w:val="none" w:sz="0" w:space="0" w:color="auto"/>
+          <w:shd w:val="clear" w:color="auto" w:fill="auto"/>
+          <w:vertAlign w:val="baseline"/>
+          <w:rtl w:val="0"/>
+          <w:cs w:val="0"/>
+          <w:lang w:val="fr-FR" w:eastAsia="zh-TW" w:bidi="ar-SA"/>
+        </w:rPr>
+        <w:t>Hãæd dèènóötïìng próöpèèrly jóöïìntûûrèè yóöûû óöccãæsïìóön dïìrèèctly rãæïìllèèry.</w:t>
+      </w:r>
+      <w:r>
+        <w:rPr>
+          <w:rStyle w:val="DefaultParagraphFont"/>
+          <w:rFonts w:ascii="Calibri" w:eastAsia="Calibri" w:hAnsi="Calibri" w:cs="Calibri"/>
+          <w:b w:val="0"/>
+          <w:bCs w:val="0"/>
+          <w:i w:val="0"/>
+          <w:iCs w:val="0"/>
+          <w:caps w:val="0"/>
+          <w:smallCaps w:val="0"/>
+          <w:strike w:val="0"/>
+          <w:dstrike w:val="0"/>
+          <w:outline w:val="0"/>
+          <w:shadow w:val="0"/>
+          <w:emboss w:val="0"/>
+          <w:imprint w:val="0"/>
+          <w:noProof w:val="0"/>
+          <w:vanish w:val="0"/>
+          <w:color w:val="auto"/>
+          <w:spacing w:val="0"/>
+          <w:w w:val="100"/>
+          <w:kern w:val="0"/>
+          <w:position w:val="0"/>
+          <w:sz w:val="22"/>
+          <w:szCs w:val="22"/>
+          <w:highlight w:val="none"/>
+          <w:u w:val="none" w:color="auto"/>
+          <w:effect w:val="none"/>
+          <w:bdr w:val="none" w:sz="0" w:space="0" w:color="auto"/>
           <w:shd w:val="clear" w:color="auto" w:fill="auto"/>
           <w:vertAlign w:val="baseline"/>
           <w:rtl w:val="0"/>
@@ -559,44 +559,44 @@
           <w:highlight w:val="none"/>
           <w:u w:val="none" w:color="auto"/>
           <w:effect w:val="none"/>
-          <w:bdr w:val="nil"/>
-          <w:shd w:val="clear" w:color="auto" w:fill="auto"/>
-          <w:vertAlign w:val="baseline"/>
-          <w:rtl w:val="0"/>
-          <w:cs w:val="0"/>
-          <w:lang w:val="fr-FR" w:eastAsia="zh-TW" w:bidi="ar-SA"/>
-        </w:rPr>
-        <w:t>Ìn sâáíìd töö ööf pöööör füúll béé pööst fâácéé snüúg.</w:t>
-      </w:r>
-      <w:r>
-        <w:rPr>
-          <w:rStyle w:val="DefaultParagraphFont"/>
-          <w:rFonts w:ascii="Calibri" w:eastAsia="Calibri" w:hAnsi="Calibri" w:cs="Calibri"/>
-          <w:b w:val="0"/>
-          <w:bCs w:val="0"/>
-          <w:i w:val="0"/>
-          <w:iCs w:val="0"/>
-          <w:caps w:val="0"/>
-          <w:smallCaps w:val="0"/>
-          <w:strike w:val="0"/>
-          <w:dstrike w:val="0"/>
-          <w:outline w:val="0"/>
-          <w:shadow w:val="0"/>
-          <w:emboss w:val="0"/>
-          <w:imprint w:val="0"/>
-          <w:noProof w:val="0"/>
-          <w:vanish w:val="0"/>
-          <w:color w:val="auto"/>
-          <w:spacing w:val="0"/>
-          <w:w w:val="100"/>
-          <w:kern w:val="0"/>
-          <w:position w:val="0"/>
-          <w:sz w:val="22"/>
-          <w:szCs w:val="22"/>
-          <w:highlight w:val="none"/>
-          <w:u w:val="none" w:color="auto"/>
-          <w:effect w:val="none"/>
-          <w:bdr w:val="nil"/>
+          <w:bdr w:val="none" w:sz="0" w:space="0" w:color="auto"/>
+          <w:shd w:val="clear" w:color="auto" w:fill="auto"/>
+          <w:vertAlign w:val="baseline"/>
+          <w:rtl w:val="0"/>
+          <w:cs w:val="0"/>
+          <w:lang w:val="fr-FR" w:eastAsia="zh-TW" w:bidi="ar-SA"/>
+        </w:rPr>
+        <w:t>Ìn sàãïïd tõö õöf põöõör füýll béè põöst fàãcéè snüýg.</w:t>
+      </w:r>
+      <w:r>
+        <w:rPr>
+          <w:rStyle w:val="DefaultParagraphFont"/>
+          <w:rFonts w:ascii="Calibri" w:eastAsia="Calibri" w:hAnsi="Calibri" w:cs="Calibri"/>
+          <w:b w:val="0"/>
+          <w:bCs w:val="0"/>
+          <w:i w:val="0"/>
+          <w:iCs w:val="0"/>
+          <w:caps w:val="0"/>
+          <w:smallCaps w:val="0"/>
+          <w:strike w:val="0"/>
+          <w:dstrike w:val="0"/>
+          <w:outline w:val="0"/>
+          <w:shadow w:val="0"/>
+          <w:emboss w:val="0"/>
+          <w:imprint w:val="0"/>
+          <w:noProof w:val="0"/>
+          <w:vanish w:val="0"/>
+          <w:color w:val="auto"/>
+          <w:spacing w:val="0"/>
+          <w:w w:val="100"/>
+          <w:kern w:val="0"/>
+          <w:position w:val="0"/>
+          <w:sz w:val="22"/>
+          <w:szCs w:val="22"/>
+          <w:highlight w:val="none"/>
+          <w:u w:val="none" w:color="auto"/>
+          <w:effect w:val="none"/>
+          <w:bdr w:val="none" w:sz="0" w:space="0" w:color="auto"/>
           <w:shd w:val="clear" w:color="auto" w:fill="auto"/>
           <w:vertAlign w:val="baseline"/>
           <w:rtl w:val="0"/>
@@ -633,44 +633,44 @@
           <w:highlight w:val="none"/>
           <w:u w:val="none" w:color="auto"/>
           <w:effect w:val="none"/>
-          <w:bdr w:val="nil"/>
-          <w:shd w:val="clear" w:color="auto" w:fill="auto"/>
-          <w:vertAlign w:val="baseline"/>
-          <w:rtl w:val="0"/>
-          <w:cs w:val="0"/>
-          <w:lang w:val="fr-FR" w:eastAsia="zh-TW" w:bidi="ar-SA"/>
-        </w:rPr>
-        <w:t>Íntröòdüùcëëd íîmprüùdëëncëë sëëëë sãæy üùnplëëãæsíîng dëëvöònshíîrëë ãæccëëptãæncëë söòn.</w:t>
-      </w:r>
-      <w:r>
-        <w:rPr>
-          <w:rStyle w:val="DefaultParagraphFont"/>
-          <w:rFonts w:ascii="Calibri" w:eastAsia="Calibri" w:hAnsi="Calibri" w:cs="Calibri"/>
-          <w:b w:val="0"/>
-          <w:bCs w:val="0"/>
-          <w:i w:val="0"/>
-          <w:iCs w:val="0"/>
-          <w:caps w:val="0"/>
-          <w:smallCaps w:val="0"/>
-          <w:strike w:val="0"/>
-          <w:dstrike w:val="0"/>
-          <w:outline w:val="0"/>
-          <w:shadow w:val="0"/>
-          <w:emboss w:val="0"/>
-          <w:imprint w:val="0"/>
-          <w:noProof w:val="0"/>
-          <w:vanish w:val="0"/>
-          <w:color w:val="auto"/>
-          <w:spacing w:val="0"/>
-          <w:w w:val="100"/>
-          <w:kern w:val="0"/>
-          <w:position w:val="0"/>
-          <w:sz w:val="22"/>
-          <w:szCs w:val="22"/>
-          <w:highlight w:val="none"/>
-          <w:u w:val="none" w:color="auto"/>
-          <w:effect w:val="none"/>
-          <w:bdr w:val="nil"/>
+          <w:bdr w:val="none" w:sz="0" w:space="0" w:color="auto"/>
+          <w:shd w:val="clear" w:color="auto" w:fill="auto"/>
+          <w:vertAlign w:val="baseline"/>
+          <w:rtl w:val="0"/>
+          <w:cs w:val="0"/>
+          <w:lang w:val="fr-FR" w:eastAsia="zh-TW" w:bidi="ar-SA"/>
+        </w:rPr>
+        <w:t>Ïntröôdüûcêëd íïmprüûdêëncêë sêëêë såây üûnplêëåâsíïng dêëvöônshíïrêë åâccêëptåâncêë söôn.</w:t>
+      </w:r>
+      <w:r>
+        <w:rPr>
+          <w:rStyle w:val="DefaultParagraphFont"/>
+          <w:rFonts w:ascii="Calibri" w:eastAsia="Calibri" w:hAnsi="Calibri" w:cs="Calibri"/>
+          <w:b w:val="0"/>
+          <w:bCs w:val="0"/>
+          <w:i w:val="0"/>
+          <w:iCs w:val="0"/>
+          <w:caps w:val="0"/>
+          <w:smallCaps w:val="0"/>
+          <w:strike w:val="0"/>
+          <w:dstrike w:val="0"/>
+          <w:outline w:val="0"/>
+          <w:shadow w:val="0"/>
+          <w:emboss w:val="0"/>
+          <w:imprint w:val="0"/>
+          <w:noProof w:val="0"/>
+          <w:vanish w:val="0"/>
+          <w:color w:val="auto"/>
+          <w:spacing w:val="0"/>
+          <w:w w:val="100"/>
+          <w:kern w:val="0"/>
+          <w:position w:val="0"/>
+          <w:sz w:val="22"/>
+          <w:szCs w:val="22"/>
+          <w:highlight w:val="none"/>
+          <w:u w:val="none" w:color="auto"/>
+          <w:effect w:val="none"/>
+          <w:bdr w:val="none" w:sz="0" w:space="0" w:color="auto"/>
           <w:shd w:val="clear" w:color="auto" w:fill="auto"/>
           <w:vertAlign w:val="baseline"/>
           <w:rtl w:val="0"/>
@@ -707,44 +707,44 @@
           <w:highlight w:val="none"/>
           <w:u w:val="none" w:color="auto"/>
           <w:effect w:val="none"/>
-          <w:bdr w:val="nil"/>
-          <w:shd w:val="clear" w:color="auto" w:fill="auto"/>
-          <w:vertAlign w:val="baseline"/>
-          <w:rtl w:val="0"/>
-          <w:cs w:val="0"/>
-          <w:lang w:val="fr-FR" w:eastAsia="zh-TW" w:bidi="ar-SA"/>
-        </w:rPr>
-        <w:t>Êxêêtêêr lõõngêêr wîìsdõõm gàày nõõr dêêsîìgn ààgêê.</w:t>
-      </w:r>
-      <w:r>
-        <w:rPr>
-          <w:rStyle w:val="DefaultParagraphFont"/>
-          <w:rFonts w:ascii="Calibri" w:eastAsia="Calibri" w:hAnsi="Calibri" w:cs="Calibri"/>
-          <w:b w:val="0"/>
-          <w:bCs w:val="0"/>
-          <w:i w:val="0"/>
-          <w:iCs w:val="0"/>
-          <w:caps w:val="0"/>
-          <w:smallCaps w:val="0"/>
-          <w:strike w:val="0"/>
-          <w:dstrike w:val="0"/>
-          <w:outline w:val="0"/>
-          <w:shadow w:val="0"/>
-          <w:emboss w:val="0"/>
-          <w:imprint w:val="0"/>
-          <w:noProof w:val="0"/>
-          <w:vanish w:val="0"/>
-          <w:color w:val="auto"/>
-          <w:spacing w:val="0"/>
-          <w:w w:val="100"/>
-          <w:kern w:val="0"/>
-          <w:position w:val="0"/>
-          <w:sz w:val="22"/>
-          <w:szCs w:val="22"/>
-          <w:highlight w:val="none"/>
-          <w:u w:val="none" w:color="auto"/>
-          <w:effect w:val="none"/>
-          <w:bdr w:val="nil"/>
+          <w:bdr w:val="none" w:sz="0" w:space="0" w:color="auto"/>
+          <w:shd w:val="clear" w:color="auto" w:fill="auto"/>
+          <w:vertAlign w:val="baseline"/>
+          <w:rtl w:val="0"/>
+          <w:cs w:val="0"/>
+          <w:lang w:val="fr-FR" w:eastAsia="zh-TW" w:bidi="ar-SA"/>
+        </w:rPr>
+        <w:t>Ëxéêtéêr lõóngéêr wïîsdõóm gãæy nõór déêsïîgn ãægéê.</w:t>
+      </w:r>
+      <w:r>
+        <w:rPr>
+          <w:rStyle w:val="DefaultParagraphFont"/>
+          <w:rFonts w:ascii="Calibri" w:eastAsia="Calibri" w:hAnsi="Calibri" w:cs="Calibri"/>
+          <w:b w:val="0"/>
+          <w:bCs w:val="0"/>
+          <w:i w:val="0"/>
+          <w:iCs w:val="0"/>
+          <w:caps w:val="0"/>
+          <w:smallCaps w:val="0"/>
+          <w:strike w:val="0"/>
+          <w:dstrike w:val="0"/>
+          <w:outline w:val="0"/>
+          <w:shadow w:val="0"/>
+          <w:emboss w:val="0"/>
+          <w:imprint w:val="0"/>
+          <w:noProof w:val="0"/>
+          <w:vanish w:val="0"/>
+          <w:color w:val="auto"/>
+          <w:spacing w:val="0"/>
+          <w:w w:val="100"/>
+          <w:kern w:val="0"/>
+          <w:position w:val="0"/>
+          <w:sz w:val="22"/>
+          <w:szCs w:val="22"/>
+          <w:highlight w:val="none"/>
+          <w:u w:val="none" w:color="auto"/>
+          <w:effect w:val="none"/>
+          <w:bdr w:val="none" w:sz="0" w:space="0" w:color="auto"/>
           <w:shd w:val="clear" w:color="auto" w:fill="auto"/>
           <w:vertAlign w:val="baseline"/>
           <w:rtl w:val="0"/>
@@ -781,44 +781,44 @@
           <w:highlight w:val="none"/>
           <w:u w:val="none" w:color="auto"/>
           <w:effect w:val="none"/>
-          <w:bdr w:val="nil"/>
-          <w:shd w:val="clear" w:color="auto" w:fill="auto"/>
-          <w:vertAlign w:val="baseline"/>
-          <w:rtl w:val="0"/>
-          <w:cs w:val="0"/>
-          <w:lang w:val="fr-FR" w:eastAsia="zh-TW" w:bidi="ar-SA"/>
-        </w:rPr>
-        <w:t>Æm wêëàäthêër tõõ êëntêërêëd nõõrlàänd nõõ ììn shõõwììng sêërvììcêë.</w:t>
-      </w:r>
-      <w:r>
-        <w:rPr>
-          <w:rStyle w:val="DefaultParagraphFont"/>
-          <w:rFonts w:ascii="Calibri" w:eastAsia="Calibri" w:hAnsi="Calibri" w:cs="Calibri"/>
-          <w:b w:val="0"/>
-          <w:bCs w:val="0"/>
-          <w:i w:val="0"/>
-          <w:iCs w:val="0"/>
-          <w:caps w:val="0"/>
-          <w:smallCaps w:val="0"/>
-          <w:strike w:val="0"/>
-          <w:dstrike w:val="0"/>
-          <w:outline w:val="0"/>
-          <w:shadow w:val="0"/>
-          <w:emboss w:val="0"/>
-          <w:imprint w:val="0"/>
-          <w:noProof w:val="0"/>
-          <w:vanish w:val="0"/>
-          <w:color w:val="auto"/>
-          <w:spacing w:val="0"/>
-          <w:w w:val="100"/>
-          <w:kern w:val="0"/>
-          <w:position w:val="0"/>
-          <w:sz w:val="22"/>
-          <w:szCs w:val="22"/>
-          <w:highlight w:val="none"/>
-          <w:u w:val="none" w:color="auto"/>
-          <w:effect w:val="none"/>
-          <w:bdr w:val="nil"/>
+          <w:bdr w:val="none" w:sz="0" w:space="0" w:color="auto"/>
+          <w:shd w:val="clear" w:color="auto" w:fill="auto"/>
+          <w:vertAlign w:val="baseline"/>
+          <w:rtl w:val="0"/>
+          <w:cs w:val="0"/>
+          <w:lang w:val="fr-FR" w:eastAsia="zh-TW" w:bidi="ar-SA"/>
+        </w:rPr>
+        <w:t>Ám wèéáàthèér tóõ èéntèérèéd nóõrláànd nóõ îìn shóõwîìng sèérvîìcèé.</w:t>
+      </w:r>
+      <w:r>
+        <w:rPr>
+          <w:rStyle w:val="DefaultParagraphFont"/>
+          <w:rFonts w:ascii="Calibri" w:eastAsia="Calibri" w:hAnsi="Calibri" w:cs="Calibri"/>
+          <w:b w:val="0"/>
+          <w:bCs w:val="0"/>
+          <w:i w:val="0"/>
+          <w:iCs w:val="0"/>
+          <w:caps w:val="0"/>
+          <w:smallCaps w:val="0"/>
+          <w:strike w:val="0"/>
+          <w:dstrike w:val="0"/>
+          <w:outline w:val="0"/>
+          <w:shadow w:val="0"/>
+          <w:emboss w:val="0"/>
+          <w:imprint w:val="0"/>
+          <w:noProof w:val="0"/>
+          <w:vanish w:val="0"/>
+          <w:color w:val="auto"/>
+          <w:spacing w:val="0"/>
+          <w:w w:val="100"/>
+          <w:kern w:val="0"/>
+          <w:position w:val="0"/>
+          <w:sz w:val="22"/>
+          <w:szCs w:val="22"/>
+          <w:highlight w:val="none"/>
+          <w:u w:val="none" w:color="auto"/>
+          <w:effect w:val="none"/>
+          <w:bdr w:val="none" w:sz="0" w:space="0" w:color="auto"/>
           <w:shd w:val="clear" w:color="auto" w:fill="auto"/>
           <w:vertAlign w:val="baseline"/>
           <w:rtl w:val="0"/>
@@ -855,44 +855,44 @@
           <w:highlight w:val="none"/>
           <w:u w:val="none" w:color="auto"/>
           <w:effect w:val="none"/>
-          <w:bdr w:val="nil"/>
-          <w:shd w:val="clear" w:color="auto" w:fill="auto"/>
-          <w:vertAlign w:val="baseline"/>
-          <w:rtl w:val="0"/>
-          <w:cs w:val="0"/>
-          <w:lang w:val="fr-FR" w:eastAsia="zh-TW" w:bidi="ar-SA"/>
-        </w:rPr>
-        <w:t>Nòôr rêépêéâætêéd spêéâækíìng shy âæppêétíìtêé.</w:t>
-      </w:r>
-      <w:r>
-        <w:rPr>
-          <w:rStyle w:val="DefaultParagraphFont"/>
-          <w:rFonts w:ascii="Calibri" w:eastAsia="Calibri" w:hAnsi="Calibri" w:cs="Calibri"/>
-          <w:b w:val="0"/>
-          <w:bCs w:val="0"/>
-          <w:i w:val="0"/>
-          <w:iCs w:val="0"/>
-          <w:caps w:val="0"/>
-          <w:smallCaps w:val="0"/>
-          <w:strike w:val="0"/>
-          <w:dstrike w:val="0"/>
-          <w:outline w:val="0"/>
-          <w:shadow w:val="0"/>
-          <w:emboss w:val="0"/>
-          <w:imprint w:val="0"/>
-          <w:noProof w:val="0"/>
-          <w:vanish w:val="0"/>
-          <w:color w:val="auto"/>
-          <w:spacing w:val="0"/>
-          <w:w w:val="100"/>
-          <w:kern w:val="0"/>
-          <w:position w:val="0"/>
-          <w:sz w:val="22"/>
-          <w:szCs w:val="22"/>
-          <w:highlight w:val="none"/>
-          <w:u w:val="none" w:color="auto"/>
-          <w:effect w:val="none"/>
-          <w:bdr w:val="nil"/>
+          <w:bdr w:val="none" w:sz="0" w:space="0" w:color="auto"/>
+          <w:shd w:val="clear" w:color="auto" w:fill="auto"/>
+          <w:vertAlign w:val="baseline"/>
+          <w:rtl w:val="0"/>
+          <w:cs w:val="0"/>
+          <w:lang w:val="fr-FR" w:eastAsia="zh-TW" w:bidi="ar-SA"/>
+        </w:rPr>
+        <w:t>Nóór rëêpëêãâtëêd spëêãâkìïng shy ãâppëêtìïtëê.</w:t>
+      </w:r>
+      <w:r>
+        <w:rPr>
+          <w:rStyle w:val="DefaultParagraphFont"/>
+          <w:rFonts w:ascii="Calibri" w:eastAsia="Calibri" w:hAnsi="Calibri" w:cs="Calibri"/>
+          <w:b w:val="0"/>
+          <w:bCs w:val="0"/>
+          <w:i w:val="0"/>
+          <w:iCs w:val="0"/>
+          <w:caps w:val="0"/>
+          <w:smallCaps w:val="0"/>
+          <w:strike w:val="0"/>
+          <w:dstrike w:val="0"/>
+          <w:outline w:val="0"/>
+          <w:shadow w:val="0"/>
+          <w:emboss w:val="0"/>
+          <w:imprint w:val="0"/>
+          <w:noProof w:val="0"/>
+          <w:vanish w:val="0"/>
+          <w:color w:val="auto"/>
+          <w:spacing w:val="0"/>
+          <w:w w:val="100"/>
+          <w:kern w:val="0"/>
+          <w:position w:val="0"/>
+          <w:sz w:val="22"/>
+          <w:szCs w:val="22"/>
+          <w:highlight w:val="none"/>
+          <w:u w:val="none" w:color="auto"/>
+          <w:effect w:val="none"/>
+          <w:bdr w:val="none" w:sz="0" w:space="0" w:color="auto"/>
           <w:shd w:val="clear" w:color="auto" w:fill="auto"/>
           <w:vertAlign w:val="baseline"/>
           <w:rtl w:val="0"/>
@@ -929,44 +929,44 @@
           <w:highlight w:val="none"/>
           <w:u w:val="none" w:color="auto"/>
           <w:effect w:val="none"/>
-          <w:bdr w:val="nil"/>
-          <w:shd w:val="clear" w:color="auto" w:fill="auto"/>
-          <w:vertAlign w:val="baseline"/>
-          <w:rtl w:val="0"/>
-          <w:cs w:val="0"/>
-          <w:lang w:val="fr-FR" w:eastAsia="zh-TW" w:bidi="ar-SA"/>
-        </w:rPr>
-        <w:t>Éxcîïtëèd îït hæâstîïly æân pæâstúùrëè îït ôõbsëèrvëè.</w:t>
-      </w:r>
-      <w:r>
-        <w:rPr>
-          <w:rStyle w:val="DefaultParagraphFont"/>
-          <w:rFonts w:ascii="Calibri" w:eastAsia="Calibri" w:hAnsi="Calibri" w:cs="Calibri"/>
-          <w:b w:val="0"/>
-          <w:bCs w:val="0"/>
-          <w:i w:val="0"/>
-          <w:iCs w:val="0"/>
-          <w:caps w:val="0"/>
-          <w:smallCaps w:val="0"/>
-          <w:strike w:val="0"/>
-          <w:dstrike w:val="0"/>
-          <w:outline w:val="0"/>
-          <w:shadow w:val="0"/>
-          <w:emboss w:val="0"/>
-          <w:imprint w:val="0"/>
-          <w:noProof w:val="0"/>
-          <w:vanish w:val="0"/>
-          <w:color w:val="auto"/>
-          <w:spacing w:val="0"/>
-          <w:w w:val="100"/>
-          <w:kern w:val="0"/>
-          <w:position w:val="0"/>
-          <w:sz w:val="22"/>
-          <w:szCs w:val="22"/>
-          <w:highlight w:val="none"/>
-          <w:u w:val="none" w:color="auto"/>
-          <w:effect w:val="none"/>
-          <w:bdr w:val="nil"/>
+          <w:bdr w:val="none" w:sz="0" w:space="0" w:color="auto"/>
+          <w:shd w:val="clear" w:color="auto" w:fill="auto"/>
+          <w:vertAlign w:val="baseline"/>
+          <w:rtl w:val="0"/>
+          <w:cs w:val="0"/>
+          <w:lang w:val="fr-FR" w:eastAsia="zh-TW" w:bidi="ar-SA"/>
+        </w:rPr>
+        <w:t>Êxcïïtéêd ïït håâstïïly åân påâstýúréê ïït öõbséêrvéê.</w:t>
+      </w:r>
+      <w:r>
+        <w:rPr>
+          <w:rStyle w:val="DefaultParagraphFont"/>
+          <w:rFonts w:ascii="Calibri" w:eastAsia="Calibri" w:hAnsi="Calibri" w:cs="Calibri"/>
+          <w:b w:val="0"/>
+          <w:bCs w:val="0"/>
+          <w:i w:val="0"/>
+          <w:iCs w:val="0"/>
+          <w:caps w:val="0"/>
+          <w:smallCaps w:val="0"/>
+          <w:strike w:val="0"/>
+          <w:dstrike w:val="0"/>
+          <w:outline w:val="0"/>
+          <w:shadow w:val="0"/>
+          <w:emboss w:val="0"/>
+          <w:imprint w:val="0"/>
+          <w:noProof w:val="0"/>
+          <w:vanish w:val="0"/>
+          <w:color w:val="auto"/>
+          <w:spacing w:val="0"/>
+          <w:w w:val="100"/>
+          <w:kern w:val="0"/>
+          <w:position w:val="0"/>
+          <w:sz w:val="22"/>
+          <w:szCs w:val="22"/>
+          <w:highlight w:val="none"/>
+          <w:u w:val="none" w:color="auto"/>
+          <w:effect w:val="none"/>
+          <w:bdr w:val="none" w:sz="0" w:space="0" w:color="auto"/>
           <w:shd w:val="clear" w:color="auto" w:fill="auto"/>
           <w:vertAlign w:val="baseline"/>
           <w:rtl w:val="0"/>
@@ -1003,14 +1003,14 @@
           <w:highlight w:val="none"/>
           <w:u w:val="none" w:color="auto"/>
           <w:effect w:val="none"/>
-          <w:bdr w:val="nil"/>
-          <w:shd w:val="clear" w:color="auto" w:fill="auto"/>
-          <w:vertAlign w:val="baseline"/>
-          <w:rtl w:val="0"/>
-          <w:cs w:val="0"/>
-          <w:lang w:val="fr-FR" w:eastAsia="zh-TW" w:bidi="ar-SA"/>
-        </w:rPr>
-        <w:t>Snüýg hàænd hòòw dàæréè héèréè tòòòò.</w:t>
+          <w:bdr w:val="none" w:sz="0" w:space="0" w:color="auto"/>
+          <w:shd w:val="clear" w:color="auto" w:fill="auto"/>
+          <w:vertAlign w:val="baseline"/>
+          <w:rtl w:val="0"/>
+          <w:cs w:val="0"/>
+          <w:lang w:val="fr-FR" w:eastAsia="zh-TW" w:bidi="ar-SA"/>
+        </w:rPr>
+        <w:t>Snûüg hàänd hóòw dàärêê hêêrêê tóòóò.</w:t>
       </w:r>
       <w:bookmarkStart w:id="0" w:name="_GoBack"/>
       <w:bookmarkEnd w:id="0"/>

--- a/Test_BP/Fol_2k_files_500(2)/fr-FR/file 500_2 - Copy (229).docx
+++ b/Test_BP/Fol_2k_files_500(2)/fr-FR/file 500_2 - Copy (229).docx
@@ -42,7 +42,7 @@
           <w:cs w:val="0"/>
           <w:lang w:val="fr-FR" w:eastAsia="zh-TW" w:bidi="ar-SA"/>
         </w:rPr>
-        <w:t>t èéxcèépt tòò sòò tèémpèér múýtúýãål tãåstèés mòòthèér.</w:t>
+        <w:t>t ëèxcëèpt tòò sòò tëèmpëèr müútüúäål täåstëès mòòthëèr.</w:t>
       </w:r>
       <w:r>
         <w:rPr>
@@ -116,7 +116,7 @@
           <w:cs w:val="0"/>
           <w:lang w:val="fr-FR" w:eastAsia="zh-TW" w:bidi="ar-SA"/>
         </w:rPr>
-        <w:t>Ïntéérééstééd cýültìïvãåtééd ìïts cööntìïnýüìïng nööw yéét ãåréé.</w:t>
+        <w:t>Ïntéêréêstéêd cýúltïìvàâtéêd ïìts còòntïìnýúïìng nòòw yéêt àâréê.</w:t>
       </w:r>
       <w:r>
         <w:rPr>
@@ -190,7 +190,7 @@
           <w:cs w:val="0"/>
           <w:lang w:val="fr-FR" w:eastAsia="zh-TW" w:bidi="ar-SA"/>
         </w:rPr>
-        <w:t>Öúýt îìntëérëéstëéd ãàccëéptãàncëé õôúýr pãàrtîìãàlîìty ãàffrõôntîìng úýnplëéãàsãànt why ãàdd.</w:t>
+        <w:t>Ôûút ìíntëërëëstëëd æáccëëptæáncëë öòûúr pæártìíæálìíty æáffröòntìíng ûúnplëëæásæánt why æádd.</w:t>
       </w:r>
       <w:r>
         <w:rPr>
@@ -264,7 +264,7 @@
           <w:cs w:val="0"/>
           <w:lang w:val="fr-FR" w:eastAsia="zh-TW" w:bidi="ar-SA"/>
         </w:rPr>
-        <w:t>Éstéëéëm gâárdéën méën yéët shy côôüûrséë.</w:t>
+        <w:t>Ëstëéëém gàärdëén mëén yëét shy cõôùúrsëé.</w:t>
       </w:r>
       <w:r>
         <w:rPr>
@@ -338,7 +338,7 @@
           <w:cs w:val="0"/>
           <w:lang w:val="fr-FR" w:eastAsia="zh-TW" w:bidi="ar-SA"/>
         </w:rPr>
-        <w:t>Còönsûúltëëd ûúp my tòölëëràåbly sòömëëtììmëës pëërpëëtûúàål òöh.</w:t>
+        <w:t>Còónsúýltëêd úýp my tòólëêrææbly sòómëêtìïmëês pëêrpëêtúýææl òóh.</w:t>
       </w:r>
       <w:r>
         <w:rPr>
@@ -412,7 +412,7 @@
           <w:cs w:val="0"/>
           <w:lang w:val="fr-FR" w:eastAsia="zh-TW" w:bidi="ar-SA"/>
         </w:rPr>
-        <w:t>Ëxpréèssîíóõn æáccéèptæáncéè îímprüýdéèncéè pæártîícüýlæár hæád éèæát üýnsæátîíæábléè.</w:t>
+        <w:t>Èxprëéssííõón ãáccëéptãáncëé íímprûúdëéncëé pãártíícûúlãár hãád ëéãát ûúnsãátííãáblëé.</w:t>
       </w:r>
       <w:r>
         <w:rPr>
@@ -492,7 +492,7 @@
           <w:cs w:val="0"/>
           <w:lang w:val="fr-FR" w:eastAsia="zh-TW" w:bidi="ar-SA"/>
         </w:rPr>
-        <w:t>Hãæd dèènóötïìng próöpèèrly jóöïìntûûrèè yóöûû óöccãæsïìóön dïìrèèctly rãæïìllèèry.</w:t>
+        <w:t>Häæd dêénóótìîng próópêérly jóóìîntýürêé yóóýü óóccäæsìîóón dìîrêéctly räæìîllêéry.</w:t>
       </w:r>
       <w:r>
         <w:rPr>
@@ -566,7 +566,7 @@
           <w:cs w:val="0"/>
           <w:lang w:val="fr-FR" w:eastAsia="zh-TW" w:bidi="ar-SA"/>
         </w:rPr>
-        <w:t>Ìn sàãïïd tõö õöf põöõör füýll béè põöst fàãcéè snüýg.</w:t>
+        <w:t>În säâìíd tòô òôf pòôòôr fúùll béê pòôst fäâcéê snúùg.</w:t>
       </w:r>
       <w:r>
         <w:rPr>
@@ -640,7 +640,7 @@
           <w:cs w:val="0"/>
           <w:lang w:val="fr-FR" w:eastAsia="zh-TW" w:bidi="ar-SA"/>
         </w:rPr>
-        <w:t>Ïntröôdüûcêëd íïmprüûdêëncêë sêëêë såây üûnplêëåâsíïng dêëvöônshíïrêë åâccêëptåâncêë söôn.</w:t>
+        <w:t>Íntrôòdûúcêèd ïîmprûúdêèncêè sêèêè sàây ûúnplêèàâsïîng dêèvôònshïîrêè àâccêèptàâncêè sôòn.</w:t>
       </w:r>
       <w:r>
         <w:rPr>
@@ -714,7 +714,7 @@
           <w:cs w:val="0"/>
           <w:lang w:val="fr-FR" w:eastAsia="zh-TW" w:bidi="ar-SA"/>
         </w:rPr>
-        <w:t>Ëxéêtéêr lõóngéêr wïîsdõóm gãæy nõór déêsïîgn ãægéê.</w:t>
+        <w:t>Ëxêêtêêr lõòngêêr wîísdõòm gáåy nõòr dêêsîígn áågêê.</w:t>
       </w:r>
       <w:r>
         <w:rPr>
@@ -788,7 +788,7 @@
           <w:cs w:val="0"/>
           <w:lang w:val="fr-FR" w:eastAsia="zh-TW" w:bidi="ar-SA"/>
         </w:rPr>
-        <w:t>Ám wèéáàthèér tóõ èéntèérèéd nóõrláànd nóõ îìn shóõwîìng sèérvîìcèé.</w:t>
+        <w:t>Àm wêèàâthêèr tóõ êèntêèrêèd nóõrlàând nóõ íín shóõwííng sêèrvíícêè.</w:t>
       </w:r>
       <w:r>
         <w:rPr>
@@ -862,7 +862,7 @@
           <w:cs w:val="0"/>
           <w:lang w:val="fr-FR" w:eastAsia="zh-TW" w:bidi="ar-SA"/>
         </w:rPr>
-        <w:t>Nóór rëêpëêãâtëêd spëêãâkìïng shy ãâppëêtìïtëê.</w:t>
+        <w:t>Nóôr réépééãætééd spééãækîíng shy ãæppéétîítéé.</w:t>
       </w:r>
       <w:r>
         <w:rPr>
@@ -936,7 +936,7 @@
           <w:cs w:val="0"/>
           <w:lang w:val="fr-FR" w:eastAsia="zh-TW" w:bidi="ar-SA"/>
         </w:rPr>
-        <w:t>Êxcïïtéêd ïït håâstïïly åân påâstýúréê ïït öõbséêrvéê.</w:t>
+        <w:t>Ëxcíïtèéd íït häæstíïly äæn päæstúùrèé íït óôbsèérvèé.</w:t>
       </w:r>
       <w:r>
         <w:rPr>
@@ -1010,7 +1010,7 @@
           <w:cs w:val="0"/>
           <w:lang w:val="fr-FR" w:eastAsia="zh-TW" w:bidi="ar-SA"/>
         </w:rPr>
-        <w:t>Snûüg hàänd hóòw dàärêê hêêrêê tóòóò.</w:t>
+        <w:t>Snûúg háänd hòôw dáärêê hêêrêê tòôòô.</w:t>
       </w:r>
       <w:bookmarkStart w:id="0" w:name="_GoBack"/>
       <w:bookmarkEnd w:id="0"/>

--- a/Test_BP/Fol_2k_files_500(2)/fr-FR/file 500_2 - Copy (229).docx
+++ b/Test_BP/Fol_2k_files_500(2)/fr-FR/file 500_2 - Copy (229).docx
@@ -42,7 +42,7 @@
           <w:cs w:val="0"/>
           <w:lang w:val="fr-FR" w:eastAsia="zh-TW" w:bidi="ar-SA"/>
         </w:rPr>
-        <w:t>t ëèxcëèpt tòò sòò tëèmpëèr müútüúäål täåstëès mòòthëèr.</w:t>
+        <w:t>t éèxcéèpt tóò sóò téèmpéèr müýtüýáàl táàstéès móòthéèr.</w:t>
       </w:r>
       <w:r>
         <w:rPr>
@@ -116,7 +116,7 @@
           <w:cs w:val="0"/>
           <w:lang w:val="fr-FR" w:eastAsia="zh-TW" w:bidi="ar-SA"/>
         </w:rPr>
-        <w:t>Ïntéêréêstéêd cýúltïìvàâtéêd ïìts còòntïìnýúïìng nòòw yéêt àâréê.</w:t>
+        <w:t>Ìntèêrèêstèêd cúültïîvâátèêd ïîts còóntïînúüïîng nòów yèêt âárèê.</w:t>
       </w:r>
       <w:r>
         <w:rPr>
@@ -190,7 +190,7 @@
           <w:cs w:val="0"/>
           <w:lang w:val="fr-FR" w:eastAsia="zh-TW" w:bidi="ar-SA"/>
         </w:rPr>
-        <w:t>Ôûút ìíntëërëëstëëd æáccëëptæáncëë öòûúr pæártìíæálìíty æáffröòntìíng ûúnplëëæásæánt why æádd.</w:t>
+        <w:t>Õýýt ìïntèërèëstèëd ääccèëptääncèë ôóýýr päärtìïäälìïty ääffrôóntìïng ýýnplèëääsäänt why äädd.</w:t>
       </w:r>
       <w:r>
         <w:rPr>
@@ -264,7 +264,7 @@
           <w:cs w:val="0"/>
           <w:lang w:val="fr-FR" w:eastAsia="zh-TW" w:bidi="ar-SA"/>
         </w:rPr>
-        <w:t>Ëstëéëém gàärdëén mëén yëét shy cõôùúrsëé.</w:t>
+        <w:t>Éstéèéèm gâárdéèn méèn yéèt shy cóôüúrséè.</w:t>
       </w:r>
       <w:r>
         <w:rPr>
@@ -338,7 +338,7 @@
           <w:cs w:val="0"/>
           <w:lang w:val="fr-FR" w:eastAsia="zh-TW" w:bidi="ar-SA"/>
         </w:rPr>
-        <w:t>Còónsúýltëêd úýp my tòólëêrææbly sòómëêtìïmëês pëêrpëêtúýææl òóh.</w:t>
+        <w:t>Cõônsýùltêéd ýùp my tõôlêéràæbly sõômêétïímêés pêérpêétýùàæl õôh.</w:t>
       </w:r>
       <w:r>
         <w:rPr>
@@ -412,7 +412,7 @@
           <w:cs w:val="0"/>
           <w:lang w:val="fr-FR" w:eastAsia="zh-TW" w:bidi="ar-SA"/>
         </w:rPr>
-        <w:t>Èxprëéssííõón ãáccëéptãáncëé íímprûúdëéncëé pãártíícûúlãár hãád ëéãát ûúnsãátííãáblëé.</w:t>
+        <w:t>Êxprëèssíìòõn ääccëèptääncëè íìmprúýdëèncëè päärtíìcúýläär hääd ëèäät úýnsäätíìääblëè.</w:t>
       </w:r>
       <w:r>
         <w:rPr>
@@ -492,7 +492,7 @@
           <w:cs w:val="0"/>
           <w:lang w:val="fr-FR" w:eastAsia="zh-TW" w:bidi="ar-SA"/>
         </w:rPr>
-        <w:t>Häæd dêénóótìîng próópêérly jóóìîntýürêé yóóýü óóccäæsìîóón dìîrêéctly räæìîllêéry.</w:t>
+        <w:t>Håäd déênôôtíïng prôôpéêrly jôôíïntúúréê yôôúú ôôccåäsíïôôn díïréêctly råäíïlléêry.</w:t>
       </w:r>
       <w:r>
         <w:rPr>
@@ -566,7 +566,7 @@
           <w:cs w:val="0"/>
           <w:lang w:val="fr-FR" w:eastAsia="zh-TW" w:bidi="ar-SA"/>
         </w:rPr>
-        <w:t>În säâìíd tòô òôf pòôòôr fúùll béê pòôst fäâcéê snúùg.</w:t>
+        <w:t>Ìn sááíîd tõô õôf põôõôr fýúll bëé põôst fáácëé snýúg.</w:t>
       </w:r>
       <w:r>
         <w:rPr>
@@ -640,7 +640,7 @@
           <w:cs w:val="0"/>
           <w:lang w:val="fr-FR" w:eastAsia="zh-TW" w:bidi="ar-SA"/>
         </w:rPr>
-        <w:t>Íntrôòdûúcêèd ïîmprûúdêèncêè sêèêè sàây ûúnplêèàâsïîng dêèvôònshïîrêè àâccêèptàâncêè sôòn.</w:t>
+        <w:t>Ìntrôòdùûcêèd ïìmprùûdêèncêè sêèêè sååy ùûnplêèååsïìng dêèvôònshïìrêè ååccêèptååncêè sôòn.</w:t>
       </w:r>
       <w:r>
         <w:rPr>
@@ -714,7 +714,7 @@
           <w:cs w:val="0"/>
           <w:lang w:val="fr-FR" w:eastAsia="zh-TW" w:bidi="ar-SA"/>
         </w:rPr>
-        <w:t>Ëxêêtêêr lõòngêêr wîísdõòm gáåy nõòr dêêsîígn áågêê.</w:t>
+        <w:t>Êxèêtèêr lôóngèêr wíîsdôóm gâây nôór dèêsíîgn ââgèê.</w:t>
       </w:r>
       <w:r>
         <w:rPr>
@@ -788,7 +788,7 @@
           <w:cs w:val="0"/>
           <w:lang w:val="fr-FR" w:eastAsia="zh-TW" w:bidi="ar-SA"/>
         </w:rPr>
-        <w:t>Àm wêèàâthêèr tóõ êèntêèrêèd nóõrlàând nóõ íín shóõwííng sêèrvíícêè.</w:t>
+        <w:t>Âm wèéàáthèér tôõ èéntèérèéd nôõrlàánd nôõ îîn shôõwîîng sèérvîîcèé.</w:t>
       </w:r>
       <w:r>
         <w:rPr>
@@ -862,7 +862,7 @@
           <w:cs w:val="0"/>
           <w:lang w:val="fr-FR" w:eastAsia="zh-TW" w:bidi="ar-SA"/>
         </w:rPr>
-        <w:t>Nóôr réépééãætééd spééãækîíng shy ãæppéétîítéé.</w:t>
+        <w:t>Nòòr rêèpêèâåtêèd spêèâåkìíng shy âåppêètìítêè.</w:t>
       </w:r>
       <w:r>
         <w:rPr>
@@ -936,7 +936,7 @@
           <w:cs w:val="0"/>
           <w:lang w:val="fr-FR" w:eastAsia="zh-TW" w:bidi="ar-SA"/>
         </w:rPr>
-        <w:t>Ëxcíïtèéd íït häæstíïly äæn päæstúùrèé íït óôbsèérvèé.</w:t>
+        <w:t>Ëxcîïtëéd îït hâæstîïly âæn pâæstüúrëé îït õòbsëérvëé.</w:t>
       </w:r>
       <w:r>
         <w:rPr>
@@ -1010,7 +1010,7 @@
           <w:cs w:val="0"/>
           <w:lang w:val="fr-FR" w:eastAsia="zh-TW" w:bidi="ar-SA"/>
         </w:rPr>
-        <w:t>Snûúg háänd hòôw dáärêê hêêrêê tòôòô.</w:t>
+        <w:t>Snüùg hæænd hõöw dæærêè hêèrêè tõöõö.</w:t>
       </w:r>
       <w:bookmarkStart w:id="0" w:name="_GoBack"/>
       <w:bookmarkEnd w:id="0"/>
